--- a/docs/Problem Statement - Graphs Applications.docx
+++ b/docs/Problem Statement - Graphs Applications.docx
@@ -1,15 +1,20 @@
 
 <file path=word/document.xml><?xml version="1.0" encoding="utf-8"?>
-<w:document xmlns:ve="http://schemas.openxmlformats.org/markup-compatibility/2006" xmlns:o="urn:schemas-microsoft-com:office:office" xmlns:r="http://schemas.openxmlformats.org/officeDocument/2006/relationships" xmlns:m="http://schemas.openxmlformats.org/officeDocument/2006/math" xmlns:v="urn:schemas-microsoft-com:vml" xmlns:wp="http://schemas.openxmlformats.org/drawingml/2006/wordprocessingDrawing" xmlns:w10="urn:schemas-microsoft-com:office:word" xmlns:w="http://schemas.openxmlformats.org/wordprocessingml/2006/main" xmlns:wne="http://schemas.microsoft.com/office/word/2006/wordml" xmlns:a="http://schemas.openxmlformats.org/drawingml/2006/main" xmlns:pic="http://schemas.openxmlformats.org/drawingml/2006/picture" xml:space="preserve">
+<w:document xmlns:wpc="http://schemas.microsoft.com/office/word/2010/wordprocessingCanvas" xmlns:cx="http://schemas.microsoft.com/office/drawing/2014/chartex" xmlns:cx1="http://schemas.microsoft.com/office/drawing/2015/9/8/chartex" xmlns:cx2="http://schemas.microsoft.com/office/drawing/2015/10/21/chartex" xmlns:cx3="http://schemas.microsoft.com/office/drawing/2016/5/9/chartex" xmlns:cx4="http://schemas.microsoft.com/office/drawing/2016/5/10/chartex" xmlns:cx5="http://schemas.microsoft.com/office/drawing/2016/5/11/chartex" xmlns:cx6="http://schemas.microsoft.com/office/drawing/2016/5/12/chartex" xmlns:cx7="http://schemas.microsoft.com/office/drawing/2016/5/13/chartex" xmlns:cx8="http://schemas.microsoft.com/office/drawing/2016/5/14/chartex" xmlns:mc="http://schemas.openxmlformats.org/markup-compatibility/2006" xmlns:aink="http://schemas.microsoft.com/office/drawing/2016/ink" xmlns:am3d="http://schemas.microsoft.com/office/drawing/2017/model3d" xmlns:o="urn:schemas-microsoft-com:office:office" xmlns:oel="http://schemas.microsoft.com/office/2019/extlst" xmlns:r="http://schemas.openxmlformats.org/officeDocument/2006/relationships" xmlns:m="http://schemas.openxmlformats.org/officeDocument/2006/math" xmlns:v="urn:schemas-microsoft-com:vml" xmlns:wp14="http://schemas.microsoft.com/office/word/2010/wordprocessingDrawing" xmlns:wp="http://schemas.openxmlformats.org/drawingml/2006/wordprocessingDrawing" xmlns:w10="urn:schemas-microsoft-com:office:word" xmlns:w="http://schemas.openxmlformats.org/wordprocessingml/2006/main" xmlns:w14="http://schemas.microsoft.com/office/word/2010/wordml" xmlns:w15="http://schemas.microsoft.com/office/word/2012/wordml" xmlns:w16cex="http://schemas.microsoft.com/office/word/2018/wordml/cex" xmlns:w16cid="http://schemas.microsoft.com/office/word/2016/wordml/cid" xmlns:w16="http://schemas.microsoft.com/office/word/2018/wordml" xmlns:w16du="http://schemas.microsoft.com/office/word/2023/wordml/word16du" xmlns:w16sdtdh="http://schemas.microsoft.com/office/word/2020/wordml/sdtdatahash" xmlns:w16se="http://schemas.microsoft.com/office/word/2015/wordml/symex" xmlns:wpg="http://schemas.microsoft.com/office/word/2010/wordprocessingGroup" xmlns:wpi="http://schemas.microsoft.com/office/word/2010/wordprocessingInk" xmlns:wne="http://schemas.microsoft.com/office/word/2006/wordml" xmlns:wps="http://schemas.microsoft.com/office/word/2010/wordprocessingShape" mc:Ignorable="w14 w15 w16se w16cid w16 w16cex w16sdtdh wp14">
   <w:body>
     <w:p>
       <w:pPr>
-        <w:pStyle w:val="Heading1"/>
-      </w:pPr>
-      <w:r>
-        <w:rPr/>
+        <w:pStyle w:val="Ttulo1"/>
+        <w:rPr>
+          <w:lang w:val="en-US"/>
+        </w:rPr>
+      </w:pPr>
+      <w:r>
+        <w:rPr>
+          <w:noProof/>
+        </w:rPr>
         <w:drawing>
-          <wp:anchor distT="0" distB="0" distL="0" distR="0" allowOverlap="1" layoutInCell="1" locked="0" behindDoc="0" simplePos="0" relativeHeight="251658240">
+          <wp:anchor distT="0" distB="0" distL="0" distR="0" simplePos="0" relativeHeight="251658240" behindDoc="0" locked="0" layoutInCell="1" allowOverlap="1" wp14:anchorId="32A86C04" wp14:editId="32A86C05">
             <wp:simplePos x="0" y="0"/>
             <wp:positionH relativeFrom="page">
               <wp:posOffset>1213016</wp:posOffset>
@@ -22,11 +27,11 @@
             <wp:wrapNone/>
             <wp:docPr id="1" name="image1.jpeg"/>
             <wp:cNvGraphicFramePr>
-              <a:graphicFrameLocks noChangeAspect="1"/>
+              <a:graphicFrameLocks xmlns:a="http://schemas.openxmlformats.org/drawingml/2006/main" noChangeAspect="1"/>
             </wp:cNvGraphicFramePr>
-            <a:graphic>
+            <a:graphic xmlns:a="http://schemas.openxmlformats.org/drawingml/2006/main">
               <a:graphicData uri="http://schemas.openxmlformats.org/drawingml/2006/picture">
-                <pic:pic>
+                <pic:pic xmlns:pic="http://schemas.openxmlformats.org/drawingml/2006/picture">
                   <pic:nvPicPr>
                     <pic:cNvPr id="2" name="image1.jpeg"/>
                     <pic:cNvPicPr/>
@@ -53,42 +58,47 @@
         </w:drawing>
       </w:r>
       <w:r>
-        <w:rPr/>
+        <w:rPr>
+          <w:lang w:val="en-US"/>
+        </w:rPr>
         <w:t>Problem Statement</w:t>
       </w:r>
     </w:p>
     <w:p>
       <w:pPr>
         <w:spacing w:before="189"/>
-        <w:ind w:left="5252" w:right="0" w:firstLine="0"/>
+        <w:ind w:left="5252"/>
         <w:jc w:val="center"/>
         <w:rPr>
           <w:b/>
           <w:sz w:val="28"/>
+          <w:lang w:val="en-US"/>
         </w:rPr>
       </w:pPr>
       <w:r>
         <w:rPr>
           <w:b/>
           <w:sz w:val="28"/>
+          <w:lang w:val="en-US"/>
         </w:rPr>
         <w:t>Problem solving application.</w:t>
       </w:r>
     </w:p>
     <w:p>
       <w:pPr>
-        <w:pStyle w:val="BodyText"/>
+        <w:pStyle w:val="Textoindependiente"/>
         <w:ind w:left="0"/>
         <w:rPr>
           <w:b/>
           <w:sz w:val="28"/>
+          <w:lang w:val="en-US"/>
         </w:rPr>
       </w:pPr>
     </w:p>
     <w:p>
       <w:pPr>
         <w:spacing w:before="242"/>
-        <w:ind w:left="5247" w:right="0" w:firstLine="0"/>
+        <w:ind w:left="5247"/>
         <w:jc w:val="center"/>
         <w:rPr>
           <w:b/>
@@ -99,24 +109,44 @@
         <w:rPr>
           <w:rFonts w:ascii="Times New Roman"/>
           <w:spacing w:val="-71"/>
-          <w:w w:val="100"/>
           <w:sz w:val="28"/>
           <w:u w:val="single"/>
-        </w:rPr>
-        <w:t> </w:t>
-      </w:r>
+          <w:lang w:val="en-US"/>
+        </w:rPr>
+        <w:t xml:space="preserve"> </w:t>
+      </w:r>
+      <w:proofErr w:type="spellStart"/>
       <w:r>
         <w:rPr>
           <w:b/>
           <w:sz w:val="28"/>
           <w:u w:val="single"/>
         </w:rPr>
-        <w:t>Graph applications</w:t>
-      </w:r>
-    </w:p>
-    <w:p>
-      <w:pPr>
-        <w:pStyle w:val="BodyText"/>
+        <w:t>Graph</w:t>
+      </w:r>
+      <w:proofErr w:type="spellEnd"/>
+      <w:r>
+        <w:rPr>
+          <w:b/>
+          <w:sz w:val="28"/>
+          <w:u w:val="single"/>
+        </w:rPr>
+        <w:t xml:space="preserve"> </w:t>
+      </w:r>
+      <w:proofErr w:type="spellStart"/>
+      <w:r>
+        <w:rPr>
+          <w:b/>
+          <w:sz w:val="28"/>
+          <w:u w:val="single"/>
+        </w:rPr>
+        <w:t>applications</w:t>
+      </w:r>
+      <w:proofErr w:type="spellEnd"/>
+    </w:p>
+    <w:p>
+      <w:pPr>
+        <w:pStyle w:val="Textoindependiente"/>
         <w:ind w:left="0"/>
         <w:rPr>
           <w:b/>
@@ -126,7 +156,7 @@
     </w:p>
     <w:p>
       <w:pPr>
-        <w:pStyle w:val="BodyText"/>
+        <w:pStyle w:val="Textoindependiente"/>
         <w:ind w:left="0"/>
         <w:rPr>
           <w:b/>
@@ -136,7 +166,7 @@
     </w:p>
     <w:p>
       <w:pPr>
-        <w:pStyle w:val="BodyText"/>
+        <w:pStyle w:val="Textoindependiente"/>
         <w:spacing w:before="6"/>
         <w:ind w:left="0"/>
         <w:rPr>
@@ -147,36 +177,42 @@
     </w:p>
     <w:p>
       <w:pPr>
-        <w:spacing w:before="0"/>
-        <w:ind w:left="102" w:right="0" w:firstLine="0"/>
-        <w:jc w:val="left"/>
+        <w:ind w:left="102"/>
         <w:rPr>
           <w:b/>
           <w:sz w:val="24"/>
         </w:rPr>
       </w:pPr>
+      <w:proofErr w:type="spellStart"/>
       <w:r>
         <w:rPr>
           <w:b/>
           <w:sz w:val="24"/>
         </w:rPr>
-        <w:t>Members:</w:t>
-      </w:r>
-    </w:p>
-    <w:p>
-      <w:pPr>
-        <w:pStyle w:val="ListParagraph"/>
+        <w:t>Members</w:t>
+      </w:r>
+      <w:proofErr w:type="spellEnd"/>
+      <w:r>
+        <w:rPr>
+          <w:b/>
+          <w:sz w:val="24"/>
+        </w:rPr>
+        <w:t>:</w:t>
+      </w:r>
+    </w:p>
+    <w:p>
+      <w:pPr>
+        <w:pStyle w:val="Prrafodelista"/>
         <w:numPr>
           <w:ilvl w:val="0"/>
           <w:numId w:val="1"/>
         </w:numPr>
         <w:tabs>
-          <w:tab w:pos="821" w:val="left" w:leader="none"/>
-          <w:tab w:pos="822" w:val="left" w:leader="none"/>
+          <w:tab w:val="left" w:pos="821"/>
+          <w:tab w:val="left" w:pos="822"/>
         </w:tabs>
-        <w:spacing w:line="240" w:lineRule="auto" w:before="185" w:after="0"/>
-        <w:ind w:left="822" w:right="0" w:hanging="361"/>
-        <w:jc w:val="left"/>
+        <w:spacing w:before="185"/>
+        <w:ind w:hanging="361"/>
         <w:rPr>
           <w:sz w:val="24"/>
         </w:rPr>
@@ -190,18 +226,16 @@
     </w:p>
     <w:p>
       <w:pPr>
-        <w:pStyle w:val="ListParagraph"/>
+        <w:pStyle w:val="Prrafodelista"/>
         <w:numPr>
           <w:ilvl w:val="0"/>
           <w:numId w:val="1"/>
         </w:numPr>
         <w:tabs>
-          <w:tab w:pos="821" w:val="left" w:leader="none"/>
-          <w:tab w:pos="822" w:val="left" w:leader="none"/>
+          <w:tab w:val="left" w:pos="821"/>
+          <w:tab w:val="left" w:pos="822"/>
         </w:tabs>
-        <w:spacing w:line="240" w:lineRule="auto" w:before="22" w:after="0"/>
-        <w:ind w:left="822" w:right="0" w:hanging="361"/>
-        <w:jc w:val="left"/>
+        <w:ind w:hanging="361"/>
         <w:rPr>
           <w:sz w:val="24"/>
         </w:rPr>
@@ -217,7 +251,7 @@
           <w:spacing w:val="1"/>
           <w:sz w:val="24"/>
         </w:rPr>
-        <w:t> </w:t>
+        <w:t xml:space="preserve"> </w:t>
       </w:r>
       <w:r>
         <w:rPr>
@@ -228,18 +262,17 @@
     </w:p>
     <w:p>
       <w:pPr>
-        <w:pStyle w:val="ListParagraph"/>
+        <w:pStyle w:val="Prrafodelista"/>
         <w:numPr>
           <w:ilvl w:val="0"/>
           <w:numId w:val="1"/>
         </w:numPr>
         <w:tabs>
-          <w:tab w:pos="821" w:val="left" w:leader="none"/>
-          <w:tab w:pos="822" w:val="left" w:leader="none"/>
+          <w:tab w:val="left" w:pos="821"/>
+          <w:tab w:val="left" w:pos="822"/>
         </w:tabs>
-        <w:spacing w:line="240" w:lineRule="auto" w:before="24" w:after="0"/>
-        <w:ind w:left="822" w:right="0" w:hanging="361"/>
-        <w:jc w:val="left"/>
+        <w:spacing w:before="24"/>
+        <w:ind w:hanging="361"/>
         <w:rPr>
           <w:sz w:val="24"/>
         </w:rPr>
@@ -255,7 +288,7 @@
           <w:spacing w:val="1"/>
           <w:sz w:val="24"/>
         </w:rPr>
-        <w:t> </w:t>
+        <w:t xml:space="preserve"> </w:t>
       </w:r>
       <w:r>
         <w:rPr>
@@ -266,13 +299,13 @@
     </w:p>
     <w:p>
       <w:pPr>
-        <w:pStyle w:val="BodyText"/>
+        <w:pStyle w:val="Textoindependiente"/>
         <w:ind w:left="0"/>
       </w:pPr>
     </w:p>
     <w:p>
       <w:pPr>
-        <w:pStyle w:val="BodyText"/>
+        <w:pStyle w:val="Textoindependiente"/>
         <w:ind w:left="0"/>
         <w:rPr>
           <w:sz w:val="30"/>
@@ -281,120 +314,147 @@
     </w:p>
     <w:p>
       <w:pPr>
-        <w:pStyle w:val="BodyText"/>
+        <w:pStyle w:val="Textoindependiente"/>
         <w:spacing w:line="259" w:lineRule="auto"/>
+        <w:rPr>
+          <w:lang w:val="en-US"/>
+        </w:rPr>
       </w:pPr>
       <w:r>
         <w:rPr>
           <w:b/>
+          <w:lang w:val="en-US"/>
         </w:rPr>
         <w:t>Statement of the problem addressed</w:t>
       </w:r>
       <w:r>
-        <w:rPr/>
-        <w:t>: "Rappi is a delivery company that is actively seeking solutions to optimize its operations and reduce costs. One of its main challenges is the</w:t>
-      </w:r>
-    </w:p>
-    <w:p>
-      <w:pPr>
-        <w:pStyle w:val="BodyText"/>
+        <w:rPr>
+          <w:lang w:val="en-US"/>
+        </w:rPr>
+        <w:t xml:space="preserve">: </w:t>
+      </w:r>
+    </w:p>
+    <w:p>
+      <w:pPr>
+        <w:pStyle w:val="Textoindependiente"/>
         <w:spacing w:line="259" w:lineRule="auto"/>
-        <w:ind w:right="642"/>
-      </w:pPr>
-      <w:r>
-        <w:rPr/>
-        <w:t>high expense associated with employee pay, which depends mainly on the route and distance traveled during deliveries. To solve this problem, Rappi intends to develop a</w:t>
-      </w:r>
-    </w:p>
-    <w:p>
-      <w:pPr>
-        <w:pStyle w:val="BodyText"/>
+        <w:rPr>
+          <w:lang w:val="en-US"/>
+        </w:rPr>
+      </w:pPr>
+    </w:p>
+    <w:p>
+      <w:pPr>
+        <w:pStyle w:val="Textoindependiente"/>
         <w:spacing w:line="259" w:lineRule="auto"/>
-        <w:ind w:right="49"/>
-      </w:pPr>
-      <w:r>
-        <w:rPr/>
-        <w:t>program that calculates the minimum amount of money an employee should receive when moving from one location to another. This program will also provide the most efficient route for the employee to follow, ensuring that they reach their destination while</w:t>
-      </w:r>
-    </w:p>
-    <w:p>
-      <w:pPr>
-        <w:pStyle w:val="BodyText"/>
-        <w:spacing w:line="292" w:lineRule="exact"/>
-      </w:pPr>
-      <w:r>
-        <w:rPr/>
-        <w:t>minimizing costs.</w:t>
-      </w:r>
-    </w:p>
-    <w:p>
-      <w:pPr>
-        <w:pStyle w:val="BodyText"/>
-        <w:spacing w:line="259" w:lineRule="auto" w:before="184"/>
-      </w:pPr>
-      <w:r>
-        <w:rPr/>
-        <w:t>In addition to its concerns regarding employee payments, Rappi also faces challenges with its internal mail system. Its network infrastructure consists of wires connecting multiple servers, each with its own specific latency measured in milliseconds. These latency values represent the time required to transmit a mail item between servers. To improve the</w:t>
-      </w:r>
-    </w:p>
-    <w:p>
-      <w:pPr>
-        <w:pStyle w:val="BodyText"/>
+        <w:jc w:val="both"/>
+        <w:rPr>
+          <w:lang w:val="en-US"/>
+        </w:rPr>
+      </w:pPr>
+      <w:r>
+        <w:rPr>
+          <w:lang w:val="en-US"/>
+        </w:rPr>
+        <w:t>Amazon is a delivery company that is actively seeking solutions to optimize its operations and reduce costs. It faces multiple challenges that require attention and innovative solutions. One of the main challenges is the high expense associated with employee pay, which depends mainly on the route and distance traveled during deliveries. To address this challenge, Amazon intends to develop a program that calculates the minimum amount of money an employee should receive when moving from one location to another. This program will also provide the most efficient route for the employee to follow, ensuring that they reach their destination while minimizing costs.</w:t>
+      </w:r>
+    </w:p>
+    <w:p>
+      <w:pPr>
+        <w:pStyle w:val="Textoindependiente"/>
         <w:spacing w:line="259" w:lineRule="auto"/>
-        <w:ind w:right="783"/>
-      </w:pPr>
-      <w:r>
-        <w:rPr/>
-        <w:t>efficiency of its mail delivery system, Rappi has decided to hire a software company specialized in solving this type of optimization problem.</w:t>
-      </w:r>
-    </w:p>
-    <w:p>
-      <w:pPr>
-        <w:pStyle w:val="BodyText"/>
-        <w:spacing w:line="259" w:lineRule="auto" w:before="159"/>
-        <w:ind w:right="83"/>
-      </w:pPr>
-      <w:r>
-        <w:rPr/>
-        <w:t>The software company will develop a program capable of determining the shortest time required to send a message from a source server to a destination server. By identifying the most efficient wire sequence for transmitting mail, Rappi can significantly reduce the time it takes for messages to reach their recipients. Importantly, the program assumes that no delays occur on the servers themselves, focusing only on optimizing the transmission process.</w:t>
-      </w:r>
-    </w:p>
-    <w:p>
-      <w:pPr>
-        <w:pStyle w:val="BodyText"/>
-        <w:spacing w:line="256" w:lineRule="auto" w:before="158"/>
-        <w:ind w:right="30"/>
-      </w:pPr>
-      <w:r>
-        <w:rPr/>
-        <w:t>Through these initiatives, Rappi aims to improve its overall operational efficiency, minimize costs associated with employee payments and improve the speed and reliability of its</w:t>
-      </w:r>
-    </w:p>
-    <w:p>
-      <w:pPr>
-        <w:pStyle w:val="BodyText"/>
-        <w:spacing w:before="5"/>
-      </w:pPr>
-      <w:r>
-        <w:rPr/>
-        <w:t>internal mail system."</w:t>
+        <w:ind w:left="0"/>
+        <w:jc w:val="both"/>
+        <w:rPr>
+          <w:lang w:val="en-US"/>
+        </w:rPr>
+      </w:pPr>
+    </w:p>
+    <w:p>
+      <w:pPr>
+        <w:pStyle w:val="Textoindependiente"/>
+        <w:spacing w:line="259" w:lineRule="auto"/>
+        <w:jc w:val="both"/>
+        <w:rPr>
+          <w:lang w:val="en-US"/>
+        </w:rPr>
+      </w:pPr>
+      <w:r>
+        <w:rPr>
+          <w:lang w:val="en-US"/>
+        </w:rPr>
+        <w:t>Furthermore, the owners of the company recognize the importance of assessing the reach and number of contacts each person has before considering their promotion to another position. They need to understand an employee's network of contacts and influence within the organization before assigning them additional responsibilities.</w:t>
+      </w:r>
+    </w:p>
+    <w:p>
+      <w:pPr>
+        <w:pStyle w:val="Textoindependiente"/>
+        <w:spacing w:line="259" w:lineRule="auto"/>
+        <w:jc w:val="both"/>
+        <w:rPr>
+          <w:lang w:val="en-US"/>
+        </w:rPr>
+      </w:pPr>
+    </w:p>
+    <w:p>
+      <w:pPr>
+        <w:pStyle w:val="Textoindependiente"/>
+        <w:spacing w:line="259" w:lineRule="auto"/>
+        <w:jc w:val="both"/>
+        <w:rPr>
+          <w:lang w:val="en-US"/>
+        </w:rPr>
+      </w:pPr>
+      <w:r>
+        <w:rPr>
+          <w:lang w:val="en-US"/>
+        </w:rPr>
+        <w:t>To address this additional challenge, Amazon plans to develop a program that collects and analyzes data on employees' contacts and relationship networks. By gaining insights into the extent and influence of each employee's contacts, the company owners can make informed decisions about internal promotions, ensuring that roles and responsibilities are assigned based not only on skills and performance but also on the employee's valuable network of contacts within the organization.</w:t>
+      </w:r>
+    </w:p>
+    <w:p>
+      <w:pPr>
+        <w:pStyle w:val="Textoindependiente"/>
+        <w:spacing w:line="259" w:lineRule="auto"/>
+        <w:jc w:val="both"/>
+        <w:rPr>
+          <w:lang w:val="en-US"/>
+        </w:rPr>
+      </w:pPr>
+    </w:p>
+    <w:p>
+      <w:pPr>
+        <w:pStyle w:val="Textoindependiente"/>
+        <w:spacing w:line="259" w:lineRule="auto"/>
+        <w:jc w:val="both"/>
+        <w:rPr>
+          <w:lang w:val="en-US"/>
+        </w:rPr>
+      </w:pPr>
+      <w:r>
+        <w:rPr>
+          <w:lang w:val="en-US"/>
+        </w:rPr>
+        <w:t>Through these initiatives, Amazon aims to improve its overall operational efficiency, minimize costs associated with employee payments, and make informed promotion decisions based on employees' contacts and relationships.</w:t>
       </w:r>
     </w:p>
     <w:sectPr>
       <w:type w:val="continuous"/>
       <w:pgSz w:w="12240" w:h="15840"/>
-      <w:pgMar w:top="1400" w:bottom="280" w:left="1600" w:right="1600"/>
+      <w:pgMar w:top="1400" w:right="1600" w:bottom="280" w:left="1600" w:header="720" w:footer="720" w:gutter="0"/>
+      <w:cols w:space="720"/>
     </w:sectPr>
   </w:body>
 </w:document>
 </file>
 
 <file path=word/numbering.xml><?xml version="1.0" encoding="utf-8"?>
-<w:numbering xmlns:ve="http://schemas.openxmlformats.org/markup-compatibility/2006" xmlns:o="urn:schemas-microsoft-com:office:office" xmlns:r="http://schemas.openxmlformats.org/officeDocument/2006/relationships" xmlns:m="http://schemas.openxmlformats.org/officeDocument/2006/math" xmlns:v="urn:schemas-microsoft-com:vml" xmlns:wp="http://schemas.openxmlformats.org/drawingml/2006/wordprocessingDrawing" xmlns:w10="urn:schemas-microsoft-com:office:word" xmlns:w="http://schemas.openxmlformats.org/wordprocessingml/2006/main" xmlns:wne="http://schemas.microsoft.com/office/word/2006/wordml">
-  <w:abstractNum w:abstractNumId="0">
+<w:numbering xmlns:wpc="http://schemas.microsoft.com/office/word/2010/wordprocessingCanvas" xmlns:cx="http://schemas.microsoft.com/office/drawing/2014/chartex" xmlns:cx1="http://schemas.microsoft.com/office/drawing/2015/9/8/chartex" xmlns:cx2="http://schemas.microsoft.com/office/drawing/2015/10/21/chartex" xmlns:cx3="http://schemas.microsoft.com/office/drawing/2016/5/9/chartex" xmlns:cx4="http://schemas.microsoft.com/office/drawing/2016/5/10/chartex" xmlns:cx5="http://schemas.microsoft.com/office/drawing/2016/5/11/chartex" xmlns:cx6="http://schemas.microsoft.com/office/drawing/2016/5/12/chartex" xmlns:cx7="http://schemas.microsoft.com/office/drawing/2016/5/13/chartex" xmlns:cx8="http://schemas.microsoft.com/office/drawing/2016/5/14/chartex" xmlns:mc="http://schemas.openxmlformats.org/markup-compatibility/2006" xmlns:aink="http://schemas.microsoft.com/office/drawing/2016/ink" xmlns:am3d="http://schemas.microsoft.com/office/drawing/2017/model3d" xmlns:o="urn:schemas-microsoft-com:office:office" xmlns:oel="http://schemas.microsoft.com/office/2019/extlst" xmlns:r="http://schemas.openxmlformats.org/officeDocument/2006/relationships" xmlns:m="http://schemas.openxmlformats.org/officeDocument/2006/math" xmlns:v="urn:schemas-microsoft-com:vml" xmlns:wp14="http://schemas.microsoft.com/office/word/2010/wordprocessingDrawing" xmlns:wp="http://schemas.openxmlformats.org/drawingml/2006/wordprocessingDrawing" xmlns:w10="urn:schemas-microsoft-com:office:word" xmlns:w="http://schemas.openxmlformats.org/wordprocessingml/2006/main" xmlns:w14="http://schemas.microsoft.com/office/word/2010/wordml" xmlns:w15="http://schemas.microsoft.com/office/word/2012/wordml" xmlns:w16cex="http://schemas.microsoft.com/office/word/2018/wordml/cex" xmlns:w16cid="http://schemas.microsoft.com/office/word/2016/wordml/cid" xmlns:w16="http://schemas.microsoft.com/office/word/2018/wordml" xmlns:w16du="http://schemas.microsoft.com/office/word/2023/wordml/word16du" xmlns:w16sdtdh="http://schemas.microsoft.com/office/word/2020/wordml/sdtdatahash" xmlns:w16se="http://schemas.microsoft.com/office/word/2015/wordml/symex" xmlns:wpg="http://schemas.microsoft.com/office/word/2010/wordprocessingGroup" xmlns:wpi="http://schemas.microsoft.com/office/word/2010/wordprocessingInk" xmlns:wne="http://schemas.microsoft.com/office/word/2006/wordml" xmlns:wps="http://schemas.microsoft.com/office/word/2010/wordprocessingShape" mc:Ignorable="w14 w15 w16se w16cid w16 w16cex w16sdtdh wp14">
+  <w:abstractNum w:abstractNumId="0" w15:restartNumberingAfterBreak="0">
+    <w:nsid w:val="02411D18"/>
     <w:multiLevelType w:val="hybridMultilevel"/>
-    <w:lvl w:ilvl="0">
-      <w:start w:val="0"/>
+    <w:tmpl w:val="C802A2E4"/>
+    <w:lvl w:ilvl="0" w:tplc="A2DE88D0">
       <w:numFmt w:val="bullet"/>
       <w:lvlText w:val="-"/>
       <w:lvlJc w:val="left"/>
@@ -402,16 +462,15 @@
         <w:ind w:left="822" w:hanging="360"/>
       </w:pPr>
       <w:rPr>
-        <w:rFonts w:hint="default" w:ascii="Calibri" w:hAnsi="Calibri" w:eastAsia="Calibri" w:cs="Calibri"/>
+        <w:rFonts w:ascii="Calibri" w:eastAsia="Calibri" w:hAnsi="Calibri" w:cs="Calibri" w:hint="default"/>
         <w:spacing w:val="-5"/>
         <w:w w:val="100"/>
         <w:sz w:val="24"/>
         <w:szCs w:val="24"/>
-        <w:lang w:val="es-co" w:eastAsia="es-co" w:bidi="es-co"/>
+        <w:lang w:val="es-CO" w:eastAsia="es-CO" w:bidi="es-CO"/>
       </w:rPr>
     </w:lvl>
-    <w:lvl w:ilvl="1">
-      <w:start w:val="0"/>
+    <w:lvl w:ilvl="1" w:tplc="10A01228">
       <w:numFmt w:val="bullet"/>
       <w:lvlText w:val="•"/>
       <w:lvlJc w:val="left"/>
@@ -420,11 +479,10 @@
       </w:pPr>
       <w:rPr>
         <w:rFonts w:hint="default"/>
-        <w:lang w:val="es-co" w:eastAsia="es-co" w:bidi="es-co"/>
+        <w:lang w:val="es-CO" w:eastAsia="es-CO" w:bidi="es-CO"/>
       </w:rPr>
     </w:lvl>
-    <w:lvl w:ilvl="2">
-      <w:start w:val="0"/>
+    <w:lvl w:ilvl="2" w:tplc="014C3FE4">
       <w:numFmt w:val="bullet"/>
       <w:lvlText w:val="•"/>
       <w:lvlJc w:val="left"/>
@@ -433,11 +491,10 @@
       </w:pPr>
       <w:rPr>
         <w:rFonts w:hint="default"/>
-        <w:lang w:val="es-co" w:eastAsia="es-co" w:bidi="es-co"/>
+        <w:lang w:val="es-CO" w:eastAsia="es-CO" w:bidi="es-CO"/>
       </w:rPr>
     </w:lvl>
-    <w:lvl w:ilvl="3">
-      <w:start w:val="0"/>
+    <w:lvl w:ilvl="3" w:tplc="779AC298">
       <w:numFmt w:val="bullet"/>
       <w:lvlText w:val="•"/>
       <w:lvlJc w:val="left"/>
@@ -446,11 +503,10 @@
       </w:pPr>
       <w:rPr>
         <w:rFonts w:hint="default"/>
-        <w:lang w:val="es-co" w:eastAsia="es-co" w:bidi="es-co"/>
+        <w:lang w:val="es-CO" w:eastAsia="es-CO" w:bidi="es-CO"/>
       </w:rPr>
     </w:lvl>
-    <w:lvl w:ilvl="4">
-      <w:start w:val="0"/>
+    <w:lvl w:ilvl="4" w:tplc="BD866368">
       <w:numFmt w:val="bullet"/>
       <w:lvlText w:val="•"/>
       <w:lvlJc w:val="left"/>
@@ -459,11 +515,10 @@
       </w:pPr>
       <w:rPr>
         <w:rFonts w:hint="default"/>
-        <w:lang w:val="es-co" w:eastAsia="es-co" w:bidi="es-co"/>
+        <w:lang w:val="es-CO" w:eastAsia="es-CO" w:bidi="es-CO"/>
       </w:rPr>
     </w:lvl>
-    <w:lvl w:ilvl="5">
-      <w:start w:val="0"/>
+    <w:lvl w:ilvl="5" w:tplc="0A7225AA">
       <w:numFmt w:val="bullet"/>
       <w:lvlText w:val="•"/>
       <w:lvlJc w:val="left"/>
@@ -472,11 +527,10 @@
       </w:pPr>
       <w:rPr>
         <w:rFonts w:hint="default"/>
-        <w:lang w:val="es-co" w:eastAsia="es-co" w:bidi="es-co"/>
+        <w:lang w:val="es-CO" w:eastAsia="es-CO" w:bidi="es-CO"/>
       </w:rPr>
     </w:lvl>
-    <w:lvl w:ilvl="6">
-      <w:start w:val="0"/>
+    <w:lvl w:ilvl="6" w:tplc="4F7A4B2E">
       <w:numFmt w:val="bullet"/>
       <w:lvlText w:val="•"/>
       <w:lvlJc w:val="left"/>
@@ -485,11 +539,10 @@
       </w:pPr>
       <w:rPr>
         <w:rFonts w:hint="default"/>
-        <w:lang w:val="es-co" w:eastAsia="es-co" w:bidi="es-co"/>
+        <w:lang w:val="es-CO" w:eastAsia="es-CO" w:bidi="es-CO"/>
       </w:rPr>
     </w:lvl>
-    <w:lvl w:ilvl="7">
-      <w:start w:val="0"/>
+    <w:lvl w:ilvl="7" w:tplc="B198ACA2">
       <w:numFmt w:val="bullet"/>
       <w:lvlText w:val="•"/>
       <w:lvlJc w:val="left"/>
@@ -498,11 +551,10 @@
       </w:pPr>
       <w:rPr>
         <w:rFonts w:hint="default"/>
-        <w:lang w:val="es-co" w:eastAsia="es-co" w:bidi="es-co"/>
+        <w:lang w:val="es-CO" w:eastAsia="es-CO" w:bidi="es-CO"/>
       </w:rPr>
     </w:lvl>
-    <w:lvl w:ilvl="8">
-      <w:start w:val="0"/>
+    <w:lvl w:ilvl="8" w:tplc="451E10C0">
       <w:numFmt w:val="bullet"/>
       <w:lvlText w:val="•"/>
       <w:lvlJc w:val="left"/>
@@ -511,25 +563,25 @@
       </w:pPr>
       <w:rPr>
         <w:rFonts w:hint="default"/>
-        <w:lang w:val="es-co" w:eastAsia="es-co" w:bidi="es-co"/>
+        <w:lang w:val="es-CO" w:eastAsia="es-CO" w:bidi="es-CO"/>
       </w:rPr>
     </w:lvl>
   </w:abstractNum>
-  <w:num w:numId="1">
+  <w:num w:numId="1" w16cid:durableId="1943341496">
     <w:abstractNumId w:val="0"/>
   </w:num>
 </w:numbering>
 </file>
 
 <file path=word/styles.xml><?xml version="1.0" encoding="utf-8"?>
-<w:styles xmlns:r="http://schemas.openxmlformats.org/officeDocument/2006/relationships" xmlns:w="http://schemas.openxmlformats.org/wordprocessingml/2006/main">
+<w:styles xmlns:mc="http://schemas.openxmlformats.org/markup-compatibility/2006" xmlns:r="http://schemas.openxmlformats.org/officeDocument/2006/relationships" xmlns:w="http://schemas.openxmlformats.org/wordprocessingml/2006/main" xmlns:w14="http://schemas.microsoft.com/office/word/2010/wordml" xmlns:w15="http://schemas.microsoft.com/office/word/2012/wordml" xmlns:w16cex="http://schemas.microsoft.com/office/word/2018/wordml/cex" xmlns:w16cid="http://schemas.microsoft.com/office/word/2016/wordml/cid" xmlns:w16="http://schemas.microsoft.com/office/word/2018/wordml" xmlns:w16sdtdh="http://schemas.microsoft.com/office/word/2020/wordml/sdtdatahash" xmlns:w16se="http://schemas.microsoft.com/office/word/2015/wordml/symex" mc:Ignorable="w14 w15 w16se w16cid w16 w16cex w16sdtdh">
   <w:docDefaults>
     <w:rPrDefault>
       <w:rPr>
-        <w:rFonts w:cstheme="minorBidi" w:hAnsiTheme="minorHAnsi" w:eastAsiaTheme="minorHAnsi" w:asciiTheme="minorHAnsi"/>
+        <w:rFonts w:asciiTheme="minorHAnsi" w:eastAsiaTheme="minorHAnsi" w:hAnsiTheme="minorHAnsi" w:cstheme="minorBidi"/>
         <w:sz w:val="22"/>
         <w:szCs w:val="22"/>
-        <w:lang w:val="en-US" w:bidi="ar-SA" w:eastAsia="en-US"/>
+        <w:lang w:val="en-US" w:eastAsia="en-US" w:bidi="ar-SA"/>
       </w:rPr>
     </w:rPrDefault>
     <w:pPrDefault>
@@ -537,19 +589,441 @@
         <w:widowControl w:val="0"/>
         <w:autoSpaceDE w:val="0"/>
         <w:autoSpaceDN w:val="0"/>
-        <w:spacing w:lineRule="auto" w:line="240" w:before="0" w:after="0"/>
-        <w:ind w:left="0" w:right="0"/>
-        <w:jc w:val="left"/>
       </w:pPr>
     </w:pPrDefault>
   </w:docDefaults>
-  <w:style w:styleId="DefaultParagraphFont" w:default="1" w:type="character">
+  <w:latentStyles w:defLockedState="0" w:defUIPriority="99" w:defSemiHidden="0" w:defUnhideWhenUsed="0" w:defQFormat="0" w:count="376">
+    <w:lsdException w:name="Normal" w:uiPriority="0" w:qFormat="1"/>
+    <w:lsdException w:name="heading 1" w:uiPriority="9" w:qFormat="1"/>
+    <w:lsdException w:name="heading 2" w:semiHidden="1" w:uiPriority="9" w:unhideWhenUsed="1" w:qFormat="1"/>
+    <w:lsdException w:name="heading 3" w:semiHidden="1" w:uiPriority="9" w:unhideWhenUsed="1" w:qFormat="1"/>
+    <w:lsdException w:name="heading 4" w:semiHidden="1" w:uiPriority="9" w:unhideWhenUsed="1" w:qFormat="1"/>
+    <w:lsdException w:name="heading 5" w:semiHidden="1" w:uiPriority="9" w:unhideWhenUsed="1" w:qFormat="1"/>
+    <w:lsdException w:name="heading 6" w:semiHidden="1" w:uiPriority="9" w:unhideWhenUsed="1" w:qFormat="1"/>
+    <w:lsdException w:name="heading 7" w:semiHidden="1" w:uiPriority="9" w:unhideWhenUsed="1" w:qFormat="1"/>
+    <w:lsdException w:name="heading 8" w:semiHidden="1" w:uiPriority="9" w:unhideWhenUsed="1" w:qFormat="1"/>
+    <w:lsdException w:name="heading 9" w:semiHidden="1" w:uiPriority="9" w:unhideWhenUsed="1" w:qFormat="1"/>
+    <w:lsdException w:name="index 1" w:semiHidden="1" w:unhideWhenUsed="1"/>
+    <w:lsdException w:name="index 2" w:semiHidden="1" w:unhideWhenUsed="1"/>
+    <w:lsdException w:name="index 3" w:semiHidden="1" w:unhideWhenUsed="1"/>
+    <w:lsdException w:name="index 4" w:semiHidden="1" w:unhideWhenUsed="1"/>
+    <w:lsdException w:name="index 5" w:semiHidden="1" w:unhideWhenUsed="1"/>
+    <w:lsdException w:name="index 6" w:semiHidden="1" w:unhideWhenUsed="1"/>
+    <w:lsdException w:name="index 7" w:semiHidden="1" w:unhideWhenUsed="1"/>
+    <w:lsdException w:name="index 8" w:semiHidden="1" w:unhideWhenUsed="1"/>
+    <w:lsdException w:name="index 9" w:semiHidden="1" w:unhideWhenUsed="1"/>
+    <w:lsdException w:name="toc 1" w:semiHidden="1" w:uiPriority="39" w:unhideWhenUsed="1"/>
+    <w:lsdException w:name="toc 2" w:semiHidden="1" w:uiPriority="39" w:unhideWhenUsed="1"/>
+    <w:lsdException w:name="toc 3" w:semiHidden="1" w:uiPriority="39" w:unhideWhenUsed="1"/>
+    <w:lsdException w:name="toc 4" w:semiHidden="1" w:uiPriority="39" w:unhideWhenUsed="1"/>
+    <w:lsdException w:name="toc 5" w:semiHidden="1" w:uiPriority="39" w:unhideWhenUsed="1"/>
+    <w:lsdException w:name="toc 6" w:semiHidden="1" w:uiPriority="39" w:unhideWhenUsed="1"/>
+    <w:lsdException w:name="toc 7" w:semiHidden="1" w:uiPriority="39" w:unhideWhenUsed="1"/>
+    <w:lsdException w:name="toc 8" w:semiHidden="1" w:uiPriority="39" w:unhideWhenUsed="1"/>
+    <w:lsdException w:name="toc 9" w:semiHidden="1" w:uiPriority="39" w:unhideWhenUsed="1"/>
+    <w:lsdException w:name="Normal Indent" w:semiHidden="1" w:unhideWhenUsed="1"/>
+    <w:lsdException w:name="footnote text" w:semiHidden="1" w:unhideWhenUsed="1"/>
+    <w:lsdException w:name="annotation text" w:semiHidden="1" w:unhideWhenUsed="1"/>
+    <w:lsdException w:name="header" w:semiHidden="1" w:unhideWhenUsed="1"/>
+    <w:lsdException w:name="footer" w:semiHidden="1" w:unhideWhenUsed="1"/>
+    <w:lsdException w:name="index heading" w:semiHidden="1" w:unhideWhenUsed="1"/>
+    <w:lsdException w:name="caption" w:semiHidden="1" w:uiPriority="35" w:unhideWhenUsed="1" w:qFormat="1"/>
+    <w:lsdException w:name="table of figures" w:semiHidden="1" w:unhideWhenUsed="1"/>
+    <w:lsdException w:name="envelope address" w:semiHidden="1" w:unhideWhenUsed="1"/>
+    <w:lsdException w:name="envelope return" w:semiHidden="1" w:unhideWhenUsed="1"/>
+    <w:lsdException w:name="footnote reference" w:semiHidden="1" w:unhideWhenUsed="1"/>
+    <w:lsdException w:name="annotation reference" w:semiHidden="1" w:unhideWhenUsed="1"/>
+    <w:lsdException w:name="line number" w:semiHidden="1" w:unhideWhenUsed="1"/>
+    <w:lsdException w:name="page number" w:semiHidden="1" w:unhideWhenUsed="1"/>
+    <w:lsdException w:name="endnote reference" w:semiHidden="1" w:unhideWhenUsed="1"/>
+    <w:lsdException w:name="endnote text" w:semiHidden="1" w:unhideWhenUsed="1"/>
+    <w:lsdException w:name="table of authorities" w:semiHidden="1" w:unhideWhenUsed="1"/>
+    <w:lsdException w:name="macro" w:semiHidden="1" w:unhideWhenUsed="1"/>
+    <w:lsdException w:name="toa heading" w:semiHidden="1" w:unhideWhenUsed="1"/>
+    <w:lsdException w:name="List" w:semiHidden="1" w:unhideWhenUsed="1"/>
+    <w:lsdException w:name="List Bullet" w:semiHidden="1" w:unhideWhenUsed="1"/>
+    <w:lsdException w:name="List Number" w:semiHidden="1" w:unhideWhenUsed="1"/>
+    <w:lsdException w:name="List 2" w:semiHidden="1" w:unhideWhenUsed="1"/>
+    <w:lsdException w:name="List 3" w:semiHidden="1" w:unhideWhenUsed="1"/>
+    <w:lsdException w:name="List 4" w:semiHidden="1" w:unhideWhenUsed="1"/>
+    <w:lsdException w:name="List 5" w:semiHidden="1" w:unhideWhenUsed="1"/>
+    <w:lsdException w:name="List Bullet 2" w:semiHidden="1" w:unhideWhenUsed="1"/>
+    <w:lsdException w:name="List Bullet 3" w:semiHidden="1" w:unhideWhenUsed="1"/>
+    <w:lsdException w:name="List Bullet 4" w:semiHidden="1" w:unhideWhenUsed="1"/>
+    <w:lsdException w:name="List Bullet 5" w:semiHidden="1" w:unhideWhenUsed="1"/>
+    <w:lsdException w:name="List Number 2" w:semiHidden="1" w:unhideWhenUsed="1"/>
+    <w:lsdException w:name="List Number 3" w:semiHidden="1" w:unhideWhenUsed="1"/>
+    <w:lsdException w:name="List Number 4" w:semiHidden="1" w:unhideWhenUsed="1"/>
+    <w:lsdException w:name="List Number 5" w:semiHidden="1" w:unhideWhenUsed="1"/>
+    <w:lsdException w:name="Title" w:uiPriority="10" w:qFormat="1"/>
+    <w:lsdException w:name="Closing" w:semiHidden="1" w:unhideWhenUsed="1"/>
+    <w:lsdException w:name="Signature" w:semiHidden="1" w:unhideWhenUsed="1"/>
+    <w:lsdException w:name="Default Paragraph Font" w:semiHidden="1" w:uiPriority="1" w:unhideWhenUsed="1"/>
+    <w:lsdException w:name="Body Text" w:semiHidden="1" w:unhideWhenUsed="1"/>
+    <w:lsdException w:name="Body Text Indent" w:semiHidden="1" w:unhideWhenUsed="1"/>
+    <w:lsdException w:name="List Continue" w:semiHidden="1" w:unhideWhenUsed="1"/>
+    <w:lsdException w:name="List Continue 2" w:semiHidden="1" w:unhideWhenUsed="1"/>
+    <w:lsdException w:name="List Continue 3" w:semiHidden="1" w:unhideWhenUsed="1"/>
+    <w:lsdException w:name="List Continue 4" w:semiHidden="1" w:unhideWhenUsed="1"/>
+    <w:lsdException w:name="List Continue 5" w:semiHidden="1" w:unhideWhenUsed="1"/>
+    <w:lsdException w:name="Message Header" w:semiHidden="1" w:unhideWhenUsed="1"/>
+    <w:lsdException w:name="Subtitle" w:uiPriority="11" w:qFormat="1"/>
+    <w:lsdException w:name="Salutation" w:semiHidden="1" w:unhideWhenUsed="1"/>
+    <w:lsdException w:name="Date" w:semiHidden="1" w:unhideWhenUsed="1"/>
+    <w:lsdException w:name="Body Text First Indent" w:semiHidden="1" w:unhideWhenUsed="1"/>
+    <w:lsdException w:name="Body Text First Indent 2" w:semiHidden="1" w:unhideWhenUsed="1"/>
+    <w:lsdException w:name="Note Heading" w:semiHidden="1" w:unhideWhenUsed="1"/>
+    <w:lsdException w:name="Body Text 2" w:semiHidden="1" w:unhideWhenUsed="1"/>
+    <w:lsdException w:name="Body Text 3" w:semiHidden="1" w:unhideWhenUsed="1"/>
+    <w:lsdException w:name="Body Text Indent 2" w:semiHidden="1" w:unhideWhenUsed="1"/>
+    <w:lsdException w:name="Body Text Indent 3" w:semiHidden="1" w:unhideWhenUsed="1"/>
+    <w:lsdException w:name="Block Text" w:semiHidden="1" w:unhideWhenUsed="1"/>
+    <w:lsdException w:name="Hyperlink" w:semiHidden="1" w:unhideWhenUsed="1"/>
+    <w:lsdException w:name="FollowedHyperlink" w:semiHidden="1" w:unhideWhenUsed="1"/>
+    <w:lsdException w:name="Strong" w:uiPriority="22" w:qFormat="1"/>
+    <w:lsdException w:name="Emphasis" w:uiPriority="20" w:qFormat="1"/>
+    <w:lsdException w:name="Document Map" w:semiHidden="1" w:unhideWhenUsed="1"/>
+    <w:lsdException w:name="Plain Text" w:semiHidden="1" w:unhideWhenUsed="1"/>
+    <w:lsdException w:name="E-mail Signature" w:semiHidden="1" w:unhideWhenUsed="1"/>
+    <w:lsdException w:name="HTML Top of Form" w:semiHidden="1" w:unhideWhenUsed="1"/>
+    <w:lsdException w:name="HTML Bottom of Form" w:semiHidden="1" w:unhideWhenUsed="1"/>
+    <w:lsdException w:name="Normal (Web)" w:semiHidden="1" w:unhideWhenUsed="1"/>
+    <w:lsdException w:name="HTML Acronym" w:semiHidden="1" w:unhideWhenUsed="1"/>
+    <w:lsdException w:name="HTML Address" w:semiHidden="1" w:unhideWhenUsed="1"/>
+    <w:lsdException w:name="HTML Cite" w:semiHidden="1" w:unhideWhenUsed="1"/>
+    <w:lsdException w:name="HTML Code" w:semiHidden="1" w:unhideWhenUsed="1"/>
+    <w:lsdException w:name="HTML Definition" w:semiHidden="1" w:unhideWhenUsed="1"/>
+    <w:lsdException w:name="HTML Keyboard" w:semiHidden="1" w:unhideWhenUsed="1"/>
+    <w:lsdException w:name="HTML Preformatted" w:semiHidden="1" w:unhideWhenUsed="1"/>
+    <w:lsdException w:name="HTML Sample" w:semiHidden="1" w:unhideWhenUsed="1"/>
+    <w:lsdException w:name="HTML Typewriter" w:semiHidden="1" w:unhideWhenUsed="1"/>
+    <w:lsdException w:name="HTML Variable" w:semiHidden="1" w:unhideWhenUsed="1"/>
+    <w:lsdException w:name="Normal Table" w:semiHidden="1" w:unhideWhenUsed="1"/>
+    <w:lsdException w:name="annotation subject" w:semiHidden="1" w:unhideWhenUsed="1"/>
+    <w:lsdException w:name="No List" w:semiHidden="1" w:unhideWhenUsed="1"/>
+    <w:lsdException w:name="Outline List 1" w:semiHidden="1" w:unhideWhenUsed="1"/>
+    <w:lsdException w:name="Outline List 2" w:semiHidden="1" w:unhideWhenUsed="1"/>
+    <w:lsdException w:name="Outline List 3" w:semiHidden="1" w:unhideWhenUsed="1"/>
+    <w:lsdException w:name="Table Simple 1" w:semiHidden="1" w:unhideWhenUsed="1"/>
+    <w:lsdException w:name="Table Simple 2" w:semiHidden="1" w:unhideWhenUsed="1"/>
+    <w:lsdException w:name="Table Simple 3" w:semiHidden="1" w:unhideWhenUsed="1"/>
+    <w:lsdException w:name="Table Classic 1" w:semiHidden="1" w:unhideWhenUsed="1"/>
+    <w:lsdException w:name="Table Classic 2" w:semiHidden="1" w:unhideWhenUsed="1"/>
+    <w:lsdException w:name="Table Classic 3" w:semiHidden="1" w:unhideWhenUsed="1"/>
+    <w:lsdException w:name="Table Classic 4" w:semiHidden="1" w:unhideWhenUsed="1"/>
+    <w:lsdException w:name="Table Colorful 1" w:semiHidden="1" w:unhideWhenUsed="1"/>
+    <w:lsdException w:name="Table Colorful 2" w:semiHidden="1" w:unhideWhenUsed="1"/>
+    <w:lsdException w:name="Table Colorful 3" w:semiHidden="1" w:unhideWhenUsed="1"/>
+    <w:lsdException w:name="Table Columns 1" w:semiHidden="1" w:unhideWhenUsed="1"/>
+    <w:lsdException w:name="Table Columns 2" w:semiHidden="1" w:unhideWhenUsed="1"/>
+    <w:lsdException w:name="Table Columns 3" w:semiHidden="1" w:unhideWhenUsed="1"/>
+    <w:lsdException w:name="Table Columns 4" w:semiHidden="1" w:unhideWhenUsed="1"/>
+    <w:lsdException w:name="Table Columns 5" w:semiHidden="1" w:unhideWhenUsed="1"/>
+    <w:lsdException w:name="Table Grid 1" w:semiHidden="1" w:unhideWhenUsed="1"/>
+    <w:lsdException w:name="Table Grid 2" w:semiHidden="1" w:unhideWhenUsed="1"/>
+    <w:lsdException w:name="Table Grid 3" w:semiHidden="1" w:unhideWhenUsed="1"/>
+    <w:lsdException w:name="Table Grid 4" w:semiHidden="1" w:unhideWhenUsed="1"/>
+    <w:lsdException w:name="Table Grid 5" w:semiHidden="1" w:unhideWhenUsed="1"/>
+    <w:lsdException w:name="Table Grid 6" w:semiHidden="1" w:unhideWhenUsed="1"/>
+    <w:lsdException w:name="Table Grid 7" w:semiHidden="1" w:unhideWhenUsed="1"/>
+    <w:lsdException w:name="Table Grid 8" w:semiHidden="1" w:unhideWhenUsed="1"/>
+    <w:lsdException w:name="Table List 1" w:semiHidden="1" w:unhideWhenUsed="1"/>
+    <w:lsdException w:name="Table List 2" w:semiHidden="1" w:unhideWhenUsed="1"/>
+    <w:lsdException w:name="Table List 3" w:semiHidden="1" w:unhideWhenUsed="1"/>
+    <w:lsdException w:name="Table List 4" w:semiHidden="1" w:unhideWhenUsed="1"/>
+    <w:lsdException w:name="Table List 5" w:semiHidden="1" w:unhideWhenUsed="1"/>
+    <w:lsdException w:name="Table List 6" w:semiHidden="1" w:unhideWhenUsed="1"/>
+    <w:lsdException w:name="Table List 7" w:semiHidden="1" w:unhideWhenUsed="1"/>
+    <w:lsdException w:name="Table List 8" w:semiHidden="1" w:unhideWhenUsed="1"/>
+    <w:lsdException w:name="Table 3D effects 1" w:semiHidden="1" w:unhideWhenUsed="1"/>
+    <w:lsdException w:name="Table 3D effects 2" w:semiHidden="1" w:unhideWhenUsed="1"/>
+    <w:lsdException w:name="Table 3D effects 3" w:semiHidden="1" w:unhideWhenUsed="1"/>
+    <w:lsdException w:name="Table Contemporary" w:semiHidden="1" w:unhideWhenUsed="1"/>
+    <w:lsdException w:name="Table Elegant" w:semiHidden="1" w:unhideWhenUsed="1"/>
+    <w:lsdException w:name="Table Professional" w:semiHidden="1" w:unhideWhenUsed="1"/>
+    <w:lsdException w:name="Table Subtle 1" w:semiHidden="1" w:unhideWhenUsed="1"/>
+    <w:lsdException w:name="Table Subtle 2" w:semiHidden="1" w:unhideWhenUsed="1"/>
+    <w:lsdException w:name="Table Web 1" w:semiHidden="1" w:unhideWhenUsed="1"/>
+    <w:lsdException w:name="Table Web 2" w:semiHidden="1" w:unhideWhenUsed="1"/>
+    <w:lsdException w:name="Table Web 3" w:semiHidden="1" w:unhideWhenUsed="1"/>
+    <w:lsdException w:name="Balloon Text" w:semiHidden="1" w:unhideWhenUsed="1"/>
+    <w:lsdException w:name="Table Grid" w:uiPriority="39"/>
+    <w:lsdException w:name="Table Theme" w:semiHidden="1" w:unhideWhenUsed="1"/>
+    <w:lsdException w:name="Placeholder Text" w:semiHidden="1"/>
+    <w:lsdException w:name="No Spacing" w:uiPriority="1" w:qFormat="1"/>
+    <w:lsdException w:name="Light Shading" w:uiPriority="60"/>
+    <w:lsdException w:name="Light List" w:uiPriority="61"/>
+    <w:lsdException w:name="Light Grid" w:uiPriority="62"/>
+    <w:lsdException w:name="Medium Shading 1" w:uiPriority="63"/>
+    <w:lsdException w:name="Medium Shading 2" w:uiPriority="64"/>
+    <w:lsdException w:name="Medium List 1" w:uiPriority="65"/>
+    <w:lsdException w:name="Medium List 2" w:uiPriority="66"/>
+    <w:lsdException w:name="Medium Grid 1" w:uiPriority="67"/>
+    <w:lsdException w:name="Medium Grid 2" w:uiPriority="68"/>
+    <w:lsdException w:name="Medium Grid 3" w:uiPriority="69"/>
+    <w:lsdException w:name="Dark List" w:uiPriority="70"/>
+    <w:lsdException w:name="Colorful Shading" w:uiPriority="71"/>
+    <w:lsdException w:name="Colorful List" w:uiPriority="72"/>
+    <w:lsdException w:name="Colorful Grid" w:uiPriority="73"/>
+    <w:lsdException w:name="Light Shading Accent 1" w:uiPriority="60"/>
+    <w:lsdException w:name="Light List Accent 1" w:uiPriority="61"/>
+    <w:lsdException w:name="Light Grid Accent 1" w:uiPriority="62"/>
+    <w:lsdException w:name="Medium Shading 1 Accent 1" w:uiPriority="63"/>
+    <w:lsdException w:name="Medium Shading 2 Accent 1" w:uiPriority="64"/>
+    <w:lsdException w:name="Medium List 1 Accent 1" w:uiPriority="65"/>
+    <w:lsdException w:name="Revision" w:semiHidden="1"/>
+    <w:lsdException w:name="List Paragraph" w:uiPriority="34" w:qFormat="1"/>
+    <w:lsdException w:name="Quote" w:uiPriority="29" w:qFormat="1"/>
+    <w:lsdException w:name="Intense Quote" w:uiPriority="30" w:qFormat="1"/>
+    <w:lsdException w:name="Medium List 2 Accent 1" w:uiPriority="66"/>
+    <w:lsdException w:name="Medium Grid 1 Accent 1" w:uiPriority="67"/>
+    <w:lsdException w:name="Medium Grid 2 Accent 1" w:uiPriority="68"/>
+    <w:lsdException w:name="Medium Grid 3 Accent 1" w:uiPriority="69"/>
+    <w:lsdException w:name="Dark List Accent 1" w:uiPriority="70"/>
+    <w:lsdException w:name="Colorful Shading Accent 1" w:uiPriority="71"/>
+    <w:lsdException w:name="Colorful List Accent 1" w:uiPriority="72"/>
+    <w:lsdException w:name="Colorful Grid Accent 1" w:uiPriority="73"/>
+    <w:lsdException w:name="Light Shading Accent 2" w:uiPriority="60"/>
+    <w:lsdException w:name="Light List Accent 2" w:uiPriority="61"/>
+    <w:lsdException w:name="Light Grid Accent 2" w:uiPriority="62"/>
+    <w:lsdException w:name="Medium Shading 1 Accent 2" w:uiPriority="63"/>
+    <w:lsdException w:name="Medium Shading 2 Accent 2" w:uiPriority="64"/>
+    <w:lsdException w:name="Medium List 1 Accent 2" w:uiPriority="65"/>
+    <w:lsdException w:name="Medium List 2 Accent 2" w:uiPriority="66"/>
+    <w:lsdException w:name="Medium Grid 1 Accent 2" w:uiPriority="67"/>
+    <w:lsdException w:name="Medium Grid 2 Accent 2" w:uiPriority="68"/>
+    <w:lsdException w:name="Medium Grid 3 Accent 2" w:uiPriority="69"/>
+    <w:lsdException w:name="Dark List Accent 2" w:uiPriority="70"/>
+    <w:lsdException w:name="Colorful Shading Accent 2" w:uiPriority="71"/>
+    <w:lsdException w:name="Colorful List Accent 2" w:uiPriority="72"/>
+    <w:lsdException w:name="Colorful Grid Accent 2" w:uiPriority="73"/>
+    <w:lsdException w:name="Light Shading Accent 3" w:uiPriority="60"/>
+    <w:lsdException w:name="Light List Accent 3" w:uiPriority="61"/>
+    <w:lsdException w:name="Light Grid Accent 3" w:uiPriority="62"/>
+    <w:lsdException w:name="Medium Shading 1 Accent 3" w:uiPriority="63"/>
+    <w:lsdException w:name="Medium Shading 2 Accent 3" w:uiPriority="64"/>
+    <w:lsdException w:name="Medium List 1 Accent 3" w:uiPriority="65"/>
+    <w:lsdException w:name="Medium List 2 Accent 3" w:uiPriority="66"/>
+    <w:lsdException w:name="Medium Grid 1 Accent 3" w:uiPriority="67"/>
+    <w:lsdException w:name="Medium Grid 2 Accent 3" w:uiPriority="68"/>
+    <w:lsdException w:name="Medium Grid 3 Accent 3" w:uiPriority="69"/>
+    <w:lsdException w:name="Dark List Accent 3" w:uiPriority="70"/>
+    <w:lsdException w:name="Colorful Shading Accent 3" w:uiPriority="71"/>
+    <w:lsdException w:name="Colorful List Accent 3" w:uiPriority="72"/>
+    <w:lsdException w:name="Colorful Grid Accent 3" w:uiPriority="73"/>
+    <w:lsdException w:name="Light Shading Accent 4" w:uiPriority="60"/>
+    <w:lsdException w:name="Light List Accent 4" w:uiPriority="61"/>
+    <w:lsdException w:name="Light Grid Accent 4" w:uiPriority="62"/>
+    <w:lsdException w:name="Medium Shading 1 Accent 4" w:uiPriority="63"/>
+    <w:lsdException w:name="Medium Shading 2 Accent 4" w:uiPriority="64"/>
+    <w:lsdException w:name="Medium List 1 Accent 4" w:uiPriority="65"/>
+    <w:lsdException w:name="Medium List 2 Accent 4" w:uiPriority="66"/>
+    <w:lsdException w:name="Medium Grid 1 Accent 4" w:uiPriority="67"/>
+    <w:lsdException w:name="Medium Grid 2 Accent 4" w:uiPriority="68"/>
+    <w:lsdException w:name="Medium Grid 3 Accent 4" w:uiPriority="69"/>
+    <w:lsdException w:name="Dark List Accent 4" w:uiPriority="70"/>
+    <w:lsdException w:name="Colorful Shading Accent 4" w:uiPriority="71"/>
+    <w:lsdException w:name="Colorful List Accent 4" w:uiPriority="72"/>
+    <w:lsdException w:name="Colorful Grid Accent 4" w:uiPriority="73"/>
+    <w:lsdException w:name="Light Shading Accent 5" w:uiPriority="60"/>
+    <w:lsdException w:name="Light List Accent 5" w:uiPriority="61"/>
+    <w:lsdException w:name="Light Grid Accent 5" w:uiPriority="62"/>
+    <w:lsdException w:name="Medium Shading 1 Accent 5" w:uiPriority="63"/>
+    <w:lsdException w:name="Medium Shading 2 Accent 5" w:uiPriority="64"/>
+    <w:lsdException w:name="Medium List 1 Accent 5" w:uiPriority="65"/>
+    <w:lsdException w:name="Medium List 2 Accent 5" w:uiPriority="66"/>
+    <w:lsdException w:name="Medium Grid 1 Accent 5" w:uiPriority="67"/>
+    <w:lsdException w:name="Medium Grid 2 Accent 5" w:uiPriority="68"/>
+    <w:lsdException w:name="Medium Grid 3 Accent 5" w:uiPriority="69"/>
+    <w:lsdException w:name="Dark List Accent 5" w:uiPriority="70"/>
+    <w:lsdException w:name="Colorful Shading Accent 5" w:uiPriority="71"/>
+    <w:lsdException w:name="Colorful List Accent 5" w:uiPriority="72"/>
+    <w:lsdException w:name="Colorful Grid Accent 5" w:uiPriority="73"/>
+    <w:lsdException w:name="Light Shading Accent 6" w:uiPriority="60"/>
+    <w:lsdException w:name="Light List Accent 6" w:uiPriority="61"/>
+    <w:lsdException w:name="Light Grid Accent 6" w:uiPriority="62"/>
+    <w:lsdException w:name="Medium Shading 1 Accent 6" w:uiPriority="63"/>
+    <w:lsdException w:name="Medium Shading 2 Accent 6" w:uiPriority="64"/>
+    <w:lsdException w:name="Medium List 1 Accent 6" w:uiPriority="65"/>
+    <w:lsdException w:name="Medium List 2 Accent 6" w:uiPriority="66"/>
+    <w:lsdException w:name="Medium Grid 1 Accent 6" w:uiPriority="67"/>
+    <w:lsdException w:name="Medium Grid 2 Accent 6" w:uiPriority="68"/>
+    <w:lsdException w:name="Medium Grid 3 Accent 6" w:uiPriority="69"/>
+    <w:lsdException w:name="Dark List Accent 6" w:uiPriority="70"/>
+    <w:lsdException w:name="Colorful Shading Accent 6" w:uiPriority="71"/>
+    <w:lsdException w:name="Colorful List Accent 6" w:uiPriority="72"/>
+    <w:lsdException w:name="Colorful Grid Accent 6" w:uiPriority="73"/>
+    <w:lsdException w:name="Subtle Emphasis" w:uiPriority="19" w:qFormat="1"/>
+    <w:lsdException w:name="Intense Emphasis" w:uiPriority="21" w:qFormat="1"/>
+    <w:lsdException w:name="Subtle Reference" w:uiPriority="31" w:qFormat="1"/>
+    <w:lsdException w:name="Intense Reference" w:uiPriority="32" w:qFormat="1"/>
+    <w:lsdException w:name="Book Title" w:uiPriority="33" w:qFormat="1"/>
+    <w:lsdException w:name="Bibliography" w:semiHidden="1" w:uiPriority="37" w:unhideWhenUsed="1"/>
+    <w:lsdException w:name="TOC Heading" w:semiHidden="1" w:uiPriority="39" w:unhideWhenUsed="1" w:qFormat="1"/>
+    <w:lsdException w:name="Plain Table 1" w:uiPriority="41"/>
+    <w:lsdException w:name="Plain Table 2" w:uiPriority="42"/>
+    <w:lsdException w:name="Plain Table 3" w:uiPriority="43"/>
+    <w:lsdException w:name="Plain Table 4" w:uiPriority="44"/>
+    <w:lsdException w:name="Plain Table 5" w:uiPriority="45"/>
+    <w:lsdException w:name="Grid Table Light" w:uiPriority="40"/>
+    <w:lsdException w:name="Grid Table 1 Light" w:uiPriority="46"/>
+    <w:lsdException w:name="Grid Table 2" w:uiPriority="47"/>
+    <w:lsdException w:name="Grid Table 3" w:uiPriority="48"/>
+    <w:lsdException w:name="Grid Table 4" w:uiPriority="49"/>
+    <w:lsdException w:name="Grid Table 5 Dark" w:uiPriority="50"/>
+    <w:lsdException w:name="Grid Table 6 Colorful" w:uiPriority="51"/>
+    <w:lsdException w:name="Grid Table 7 Colorful" w:uiPriority="52"/>
+    <w:lsdException w:name="Grid Table 1 Light Accent 1" w:uiPriority="46"/>
+    <w:lsdException w:name="Grid Table 2 Accent 1" w:uiPriority="47"/>
+    <w:lsdException w:name="Grid Table 3 Accent 1" w:uiPriority="48"/>
+    <w:lsdException w:name="Grid Table 4 Accent 1" w:uiPriority="49"/>
+    <w:lsdException w:name="Grid Table 5 Dark Accent 1" w:uiPriority="50"/>
+    <w:lsdException w:name="Grid Table 6 Colorful Accent 1" w:uiPriority="51"/>
+    <w:lsdException w:name="Grid Table 7 Colorful Accent 1" w:uiPriority="52"/>
+    <w:lsdException w:name="Grid Table 1 Light Accent 2" w:uiPriority="46"/>
+    <w:lsdException w:name="Grid Table 2 Accent 2" w:uiPriority="47"/>
+    <w:lsdException w:name="Grid Table 3 Accent 2" w:uiPriority="48"/>
+    <w:lsdException w:name="Grid Table 4 Accent 2" w:uiPriority="49"/>
+    <w:lsdException w:name="Grid Table 5 Dark Accent 2" w:uiPriority="50"/>
+    <w:lsdException w:name="Grid Table 6 Colorful Accent 2" w:uiPriority="51"/>
+    <w:lsdException w:name="Grid Table 7 Colorful Accent 2" w:uiPriority="52"/>
+    <w:lsdException w:name="Grid Table 1 Light Accent 3" w:uiPriority="46"/>
+    <w:lsdException w:name="Grid Table 2 Accent 3" w:uiPriority="47"/>
+    <w:lsdException w:name="Grid Table 3 Accent 3" w:uiPriority="48"/>
+    <w:lsdException w:name="Grid Table 4 Accent 3" w:uiPriority="49"/>
+    <w:lsdException w:name="Grid Table 5 Dark Accent 3" w:uiPriority="50"/>
+    <w:lsdException w:name="Grid Table 6 Colorful Accent 3" w:uiPriority="51"/>
+    <w:lsdException w:name="Grid Table 7 Colorful Accent 3" w:uiPriority="52"/>
+    <w:lsdException w:name="Grid Table 1 Light Accent 4" w:uiPriority="46"/>
+    <w:lsdException w:name="Grid Table 2 Accent 4" w:uiPriority="47"/>
+    <w:lsdException w:name="Grid Table 3 Accent 4" w:uiPriority="48"/>
+    <w:lsdException w:name="Grid Table 4 Accent 4" w:uiPriority="49"/>
+    <w:lsdException w:name="Grid Table 5 Dark Accent 4" w:uiPriority="50"/>
+    <w:lsdException w:name="Grid Table 6 Colorful Accent 4" w:uiPriority="51"/>
+    <w:lsdException w:name="Grid Table 7 Colorful Accent 4" w:uiPriority="52"/>
+    <w:lsdException w:name="Grid Table 1 Light Accent 5" w:uiPriority="46"/>
+    <w:lsdException w:name="Grid Table 2 Accent 5" w:uiPriority="47"/>
+    <w:lsdException w:name="Grid Table 3 Accent 5" w:uiPriority="48"/>
+    <w:lsdException w:name="Grid Table 4 Accent 5" w:uiPriority="49"/>
+    <w:lsdException w:name="Grid Table 5 Dark Accent 5" w:uiPriority="50"/>
+    <w:lsdException w:name="Grid Table 6 Colorful Accent 5" w:uiPriority="51"/>
+    <w:lsdException w:name="Grid Table 7 Colorful Accent 5" w:uiPriority="52"/>
+    <w:lsdException w:name="Grid Table 1 Light Accent 6" w:uiPriority="46"/>
+    <w:lsdException w:name="Grid Table 2 Accent 6" w:uiPriority="47"/>
+    <w:lsdException w:name="Grid Table 3 Accent 6" w:uiPriority="48"/>
+    <w:lsdException w:name="Grid Table 4 Accent 6" w:uiPriority="49"/>
+    <w:lsdException w:name="Grid Table 5 Dark Accent 6" w:uiPriority="50"/>
+    <w:lsdException w:name="Grid Table 6 Colorful Accent 6" w:uiPriority="51"/>
+    <w:lsdException w:name="Grid Table 7 Colorful Accent 6" w:uiPriority="52"/>
+    <w:lsdException w:name="List Table 1 Light" w:uiPriority="46"/>
+    <w:lsdException w:name="List Table 2" w:uiPriority="47"/>
+    <w:lsdException w:name="List Table 3" w:uiPriority="48"/>
+    <w:lsdException w:name="List Table 4" w:uiPriority="49"/>
+    <w:lsdException w:name="List Table 5 Dark" w:uiPriority="50"/>
+    <w:lsdException w:name="List Table 6 Colorful" w:uiPriority="51"/>
+    <w:lsdException w:name="List Table 7 Colorful" w:uiPriority="52"/>
+    <w:lsdException w:name="List Table 1 Light Accent 1" w:uiPriority="46"/>
+    <w:lsdException w:name="List Table 2 Accent 1" w:uiPriority="47"/>
+    <w:lsdException w:name="List Table 3 Accent 1" w:uiPriority="48"/>
+    <w:lsdException w:name="List Table 4 Accent 1" w:uiPriority="49"/>
+    <w:lsdException w:name="List Table 5 Dark Accent 1" w:uiPriority="50"/>
+    <w:lsdException w:name="List Table 6 Colorful Accent 1" w:uiPriority="51"/>
+    <w:lsdException w:name="List Table 7 Colorful Accent 1" w:uiPriority="52"/>
+    <w:lsdException w:name="List Table 1 Light Accent 2" w:uiPriority="46"/>
+    <w:lsdException w:name="List Table 2 Accent 2" w:uiPriority="47"/>
+    <w:lsdException w:name="List Table 3 Accent 2" w:uiPriority="48"/>
+    <w:lsdException w:name="List Table 4 Accent 2" w:uiPriority="49"/>
+    <w:lsdException w:name="List Table 5 Dark Accent 2" w:uiPriority="50"/>
+    <w:lsdException w:name="List Table 6 Colorful Accent 2" w:uiPriority="51"/>
+    <w:lsdException w:name="List Table 7 Colorful Accent 2" w:uiPriority="52"/>
+    <w:lsdException w:name="List Table 1 Light Accent 3" w:uiPriority="46"/>
+    <w:lsdException w:name="List Table 2 Accent 3" w:uiPriority="47"/>
+    <w:lsdException w:name="List Table 3 Accent 3" w:uiPriority="48"/>
+    <w:lsdException w:name="List Table 4 Accent 3" w:uiPriority="49"/>
+    <w:lsdException w:name="List Table 5 Dark Accent 3" w:uiPriority="50"/>
+    <w:lsdException w:name="List Table 6 Colorful Accent 3" w:uiPriority="51"/>
+    <w:lsdException w:name="List Table 7 Colorful Accent 3" w:uiPriority="52"/>
+    <w:lsdException w:name="List Table 1 Light Accent 4" w:uiPriority="46"/>
+    <w:lsdException w:name="List Table 2 Accent 4" w:uiPriority="47"/>
+    <w:lsdException w:name="List Table 3 Accent 4" w:uiPriority="48"/>
+    <w:lsdException w:name="List Table 4 Accent 4" w:uiPriority="49"/>
+    <w:lsdException w:name="List Table 5 Dark Accent 4" w:uiPriority="50"/>
+    <w:lsdException w:name="List Table 6 Colorful Accent 4" w:uiPriority="51"/>
+    <w:lsdException w:name="List Table 7 Colorful Accent 4" w:uiPriority="52"/>
+    <w:lsdException w:name="List Table 1 Light Accent 5" w:uiPriority="46"/>
+    <w:lsdException w:name="List Table 2 Accent 5" w:uiPriority="47"/>
+    <w:lsdException w:name="List Table 3 Accent 5" w:uiPriority="48"/>
+    <w:lsdException w:name="List Table 4 Accent 5" w:uiPriority="49"/>
+    <w:lsdException w:name="List Table 5 Dark Accent 5" w:uiPriority="50"/>
+    <w:lsdException w:name="List Table 6 Colorful Accent 5" w:uiPriority="51"/>
+    <w:lsdException w:name="List Table 7 Colorful Accent 5" w:uiPriority="52"/>
+    <w:lsdException w:name="List Table 1 Light Accent 6" w:uiPriority="46"/>
+    <w:lsdException w:name="List Table 2 Accent 6" w:uiPriority="47"/>
+    <w:lsdException w:name="List Table 3 Accent 6" w:uiPriority="48"/>
+    <w:lsdException w:name="List Table 4 Accent 6" w:uiPriority="49"/>
+    <w:lsdException w:name="List Table 5 Dark Accent 6" w:uiPriority="50"/>
+    <w:lsdException w:name="List Table 6 Colorful Accent 6" w:uiPriority="51"/>
+    <w:lsdException w:name="List Table 7 Colorful Accent 6" w:uiPriority="52"/>
+    <w:lsdException w:name="Mention" w:semiHidden="1" w:unhideWhenUsed="1"/>
+    <w:lsdException w:name="Smart Hyperlink" w:semiHidden="1" w:unhideWhenUsed="1"/>
+    <w:lsdException w:name="Hashtag" w:semiHidden="1" w:unhideWhenUsed="1"/>
+    <w:lsdException w:name="Unresolved Mention" w:semiHidden="1" w:unhideWhenUsed="1"/>
+    <w:lsdException w:name="Smart Link" w:semiHidden="1" w:unhideWhenUsed="1"/>
+  </w:latentStyles>
+  <w:style w:type="paragraph" w:default="1" w:styleId="Normal">
+    <w:name w:val="Normal"/>
+    <w:qFormat/>
+    <w:rPr>
+      <w:rFonts w:ascii="Calibri" w:eastAsia="Calibri" w:hAnsi="Calibri" w:cs="Calibri"/>
+      <w:lang w:val="es-CO" w:eastAsia="es-CO" w:bidi="es-CO"/>
+    </w:rPr>
+  </w:style>
+  <w:style w:type="paragraph" w:styleId="Ttulo1">
+    <w:name w:val="heading 1"/>
+    <w:basedOn w:val="Normal"/>
+    <w:uiPriority w:val="9"/>
+    <w:qFormat/>
+    <w:pPr>
+      <w:spacing w:before="16"/>
+      <w:ind w:left="5247"/>
+      <w:jc w:val="center"/>
+      <w:outlineLvl w:val="0"/>
+    </w:pPr>
+    <w:rPr>
+      <w:b/>
+      <w:bCs/>
+      <w:sz w:val="28"/>
+      <w:szCs w:val="28"/>
+    </w:rPr>
+  </w:style>
+  <w:style w:type="character" w:default="1" w:styleId="Fuentedeprrafopredeter">
     <w:name w:val="Default Paragraph Font"/>
     <w:uiPriority w:val="1"/>
     <w:semiHidden/>
     <w:unhideWhenUsed/>
   </w:style>
-  <w:style w:styleId="TableNormal" w:default="1" w:type="table">
+  <w:style w:type="table" w:default="1" w:styleId="Tablanormal">
+    <w:name w:val="Normal Table"/>
+    <w:uiPriority w:val="99"/>
+    <w:semiHidden/>
+    <w:unhideWhenUsed/>
+    <w:tblPr>
+      <w:tblInd w:w="0" w:type="dxa"/>
+      <w:tblCellMar>
+        <w:top w:w="0" w:type="dxa"/>
+        <w:left w:w="108" w:type="dxa"/>
+        <w:bottom w:w="0" w:type="dxa"/>
+        <w:right w:w="108" w:type="dxa"/>
+      </w:tblCellMar>
+    </w:tblPr>
+  </w:style>
+  <w:style w:type="numbering" w:default="1" w:styleId="Sinlista">
+    <w:name w:val="No List"/>
+    <w:uiPriority w:val="99"/>
+    <w:semiHidden/>
+    <w:unhideWhenUsed/>
+  </w:style>
+  <w:style w:type="table" w:customStyle="1" w:styleId="TableNormal">
     <w:name w:val="Table Normal"/>
     <w:uiPriority w:val="2"/>
     <w:semiHidden/>
@@ -565,23 +1039,7 @@
       </w:tblCellMar>
     </w:tblPr>
   </w:style>
-  <w:style w:styleId="NoList" w:default="1" w:type="numbering">
-    <w:name w:val="No List"/>
-    <w:uiPriority w:val="99"/>
-    <w:semiHidden/>
-    <w:unhideWhenUsed/>
-  </w:style>
-  <w:style w:default="1" w:styleId="Normal" w:type="paragraph">
-    <w:name w:val="Normal"/>
-    <w:uiPriority w:val="1"/>
-    <w:qFormat/>
-    <w:pPr/>
-    <w:rPr>
-      <w:rFonts w:ascii="Calibri" w:hAnsi="Calibri" w:eastAsia="Calibri" w:cs="Calibri"/>
-      <w:lang w:val="es-co" w:eastAsia="es-co" w:bidi="es-co"/>
-    </w:rPr>
-  </w:style>
-  <w:style w:styleId="BodyText" w:type="paragraph">
+  <w:style w:type="paragraph" w:styleId="Textoindependiente">
     <w:name w:val="Body Text"/>
     <w:basedOn w:val="Normal"/>
     <w:uiPriority w:val="1"/>
@@ -590,33 +1048,11 @@
       <w:ind w:left="102"/>
     </w:pPr>
     <w:rPr>
-      <w:rFonts w:ascii="Calibri" w:hAnsi="Calibri" w:eastAsia="Calibri" w:cs="Calibri"/>
       <w:sz w:val="24"/>
       <w:szCs w:val="24"/>
-      <w:lang w:val="es-co" w:eastAsia="es-co" w:bidi="es-co"/>
     </w:rPr>
   </w:style>
-  <w:style w:styleId="Heading1" w:type="paragraph">
-    <w:name w:val="Heading 1"/>
-    <w:basedOn w:val="Normal"/>
-    <w:uiPriority w:val="1"/>
-    <w:qFormat/>
-    <w:pPr>
-      <w:spacing w:before="16"/>
-      <w:ind w:left="5247"/>
-      <w:jc w:val="center"/>
-      <w:outlineLvl w:val="1"/>
-    </w:pPr>
-    <w:rPr>
-      <w:rFonts w:ascii="Calibri" w:hAnsi="Calibri" w:eastAsia="Calibri" w:cs="Calibri"/>
-      <w:b/>
-      <w:bCs/>
-      <w:sz w:val="28"/>
-      <w:szCs w:val="28"/>
-      <w:lang w:val="es-co" w:eastAsia="es-co" w:bidi="es-co"/>
-    </w:rPr>
-  </w:style>
-  <w:style w:styleId="ListParagraph" w:type="paragraph">
+  <w:style w:type="paragraph" w:styleId="Prrafodelista">
     <w:name w:val="List Paragraph"/>
     <w:basedOn w:val="Normal"/>
     <w:uiPriority w:val="1"/>
@@ -625,20 +1061,12 @@
       <w:spacing w:before="22"/>
       <w:ind w:left="822" w:hanging="361"/>
     </w:pPr>
-    <w:rPr>
-      <w:rFonts w:ascii="Calibri" w:hAnsi="Calibri" w:eastAsia="Calibri" w:cs="Calibri"/>
-      <w:lang w:val="es-co" w:eastAsia="es-co" w:bidi="es-co"/>
-    </w:rPr>
   </w:style>
-  <w:style w:styleId="TableParagraph" w:type="paragraph">
+  <w:style w:type="paragraph" w:customStyle="1" w:styleId="TableParagraph">
     <w:name w:val="Table Paragraph"/>
     <w:basedOn w:val="Normal"/>
     <w:uiPriority w:val="1"/>
     <w:qFormat/>
-    <w:pPr/>
-    <w:rPr>
-      <w:lang w:val="es-co" w:eastAsia="es-co" w:bidi="es-co"/>
-    </w:rPr>
   </w:style>
 </w:styles>
 </file>
